--- a/Документация.docx
+++ b/Документация.docx
@@ -37,607 +37,552 @@
     </w:p>
     <w:p>
       <w:pPr>
-        <w:pStyle w:val="Heading1"/>
+        <w:pStyle w:val="Heading2"/>
+        <w:rPr>
+          <w:lang w:val="ru-RU"/>
+        </w:rPr>
+      </w:pPr>
+      <w:r>
+        <w:rPr>
+          <w:lang w:val="ru-RU"/>
+        </w:rPr>
+        <w:t xml:space="preserve"> Цели работы:</w:t>
+      </w:r>
+    </w:p>
+    <w:p>
+      <w:pPr>
+        <w:rPr>
+          <w:lang w:val="ru-RU"/>
+        </w:rPr>
+      </w:pPr>
+      <w:r>
+        <w:rPr>
+          <w:lang w:val="ru-RU"/>
+        </w:rPr>
+        <w:t>1. Научиться применять алгоритмы обработки изображений для выполнения фильтрации и морфологических операций.</w:t>
+      </w:r>
+    </w:p>
+    <w:p>
+      <w:pPr>
+        <w:rPr>
+          <w:lang w:val="ru-RU"/>
+        </w:rPr>
+      </w:pPr>
+      <w:r>
+        <w:rPr>
+          <w:lang w:val="ru-RU"/>
+        </w:rPr>
+        <w:t>2. Закрепить навыки создания пользовательского графического интерфейса с использованием библиотеки Tkinter.</w:t>
+      </w:r>
+    </w:p>
+    <w:p>
+      <w:pPr>
+        <w:rPr>
+          <w:lang w:val="ru-RU"/>
+        </w:rPr>
+      </w:pPr>
+      <w:r>
+        <w:rPr>
+          <w:lang w:val="ru-RU"/>
+        </w:rPr>
+        <w:t>3. Овладеть навыками упаковки приложения в исполняемый файл с помощью PyInstaller.</w:t>
+      </w:r>
+    </w:p>
+    <w:p>
+      <w:pPr>
+        <w:rPr>
+          <w:lang w:val="ru-RU"/>
+        </w:rPr>
+      </w:pPr>
+      <w:r>
+        <w:rPr>
+          <w:lang w:val="ru-RU"/>
+        </w:rPr>
+        <w:t>4. Получить опыт работы с системой контроля версий Git для отслеживания изменений и управления кодом.</w:t>
+      </w:r>
+    </w:p>
+    <w:p>
+      <w:pPr>
+        <w:rPr>
+          <w:lang w:val="ru-RU"/>
+        </w:rPr>
+      </w:pPr>
+    </w:p>
+    <w:p>
+      <w:pPr>
+        <w:pStyle w:val="Heading2"/>
+        <w:rPr>
+          <w:lang w:val="ru-RU"/>
+        </w:rPr>
+      </w:pPr>
+      <w:r>
+        <w:rPr>
+          <w:lang w:val="ru-RU"/>
+        </w:rPr>
+        <w:t xml:space="preserve"> Инструменты разработки:</w:t>
+      </w:r>
+    </w:p>
+    <w:p>
+      <w:pPr>
+        <w:rPr>
+          <w:lang w:val="ru-RU"/>
+        </w:rPr>
+      </w:pPr>
+      <w:r>
+        <w:rPr>
+          <w:lang w:val="ru-RU"/>
+        </w:rPr>
+        <w:t>- Python (Tkinter, OpenCV, PIL) — для создания графического интерфейса и работы с изображениями.</w:t>
+      </w:r>
+    </w:p>
+    <w:p>
+      <w:pPr>
+        <w:rPr>
+          <w:lang w:val="ru-RU"/>
+        </w:rPr>
+      </w:pPr>
+      <w:r>
+        <w:rPr>
+          <w:lang w:val="ru-RU"/>
+        </w:rPr>
+        <w:t>- PyInstaller — для упаковки в .exe файл.</w:t>
+      </w:r>
+    </w:p>
+    <w:p>
+      <w:pPr>
+        <w:rPr>
+          <w:lang w:val="ru-RU"/>
+        </w:rPr>
+      </w:pPr>
+      <w:r>
+        <w:rPr>
+          <w:lang w:val="ru-RU"/>
+        </w:rPr>
+        <w:t>- Git — для контроля версий.</w:t>
+      </w:r>
+    </w:p>
+    <w:p>
+      <w:pPr>
+        <w:rPr>
+          <w:lang w:val="ru-RU"/>
+        </w:rPr>
+      </w:pPr>
+      <w:r>
+        <w:rPr>
+          <w:lang w:val="ru-RU"/>
+        </w:rPr>
+        <w:t>- PyCharm — среда разработки.</w:t>
+      </w:r>
+    </w:p>
+    <w:p>
+      <w:pPr>
+        <w:rPr/>
+      </w:pPr>
+    </w:p>
+    <w:p>
+      <w:pPr>
+        <w:pStyle w:val="Heading2"/>
+        <w:rPr/>
+      </w:pPr>
+      <w:r>
+        <w:rPr>
+          <w:lang w:val="ru-RU"/>
+        </w:rPr>
+        <w:t xml:space="preserve"> Использованные библиотеки и технологии:</w:t>
+      </w:r>
+    </w:p>
+    <w:p>
+      <w:pPr>
+        <w:rPr>
+          <w:lang w:val="ru-RU"/>
+        </w:rPr>
+      </w:pPr>
+      <w:r>
+        <w:rPr>
+          <w:lang w:val="ru-RU"/>
+        </w:rPr>
+        <w:t xml:space="preserve"> </w:t>
+      </w:r>
+      <w:r>
         <w:rPr>
           <w:b/>
           <w:bCs/>
           <w:lang w:val="ru-RU"/>
         </w:rPr>
-      </w:pPr>
-      <w:r>
-        <w:rPr>
-          <w:lang w:val="ru-RU"/>
-        </w:rPr>
-        <w:t xml:space="preserve"> Тема:  </w:t>
-      </w:r>
-    </w:p>
-    <w:p>
-      <w:pPr>
-        <w:framePr w:w="0" w:h="0" w:vAnchor="margin" w:hAnchor="text" w:x="0" w:y="0"/>
-        <w:pBdr>
-          <w:top w:val="none" w:sz="4" w:space="0"/>
-          <w:left w:val="none" w:sz="4" w:space="0"/>
-          <w:bottom w:val="none" w:sz="4" w:space="0"/>
-          <w:right w:val="none" w:sz="4" w:space="0"/>
-          <w:between w:val="none" w:sz="4" w:space="0"/>
-          <w:bar w:val="none" w:sz="4" w:space="0"/>
-        </w:pBdr>
-        <w:shd w:val="clear" w:fill="auto"/>
-        <w:bidi w:val="off"/>
-        <w:spacing w:before="0" w:after="0" w:line="240" w:lineRule="auto"/>
-        <w:ind w:left="0" w:right="0" w:firstLine="0"/>
-        <w:jc w:val="left"/>
-        <w:rPr>
-          <w:rFonts w:ascii="Segoe UI"/>
-          <w:color w:val="000000"/>
-          <w:sz w:val="18"/>
-          <w:lang w:val="en-US"/>
-        </w:rPr>
-      </w:pPr>
-      <w:r>
-        <w:rPr>
-          <w:rFonts w:ascii="Segoe UI"/>
-          <w:color w:val="000000"/>
-          <w:sz w:val="18"/>
-          <w:rtl w:val="off"/>
-          <w:lang w:val="en-US"/>
-        </w:rPr>
-        <w:t>Создание приложения для анализа и обработки изображений.</w:t>
-      </w:r>
-    </w:p>
-    <w:p/>
-    <w:p>
-      <w:pPr>
-        <w:pStyle w:val="Heading1"/>
+        <w:t>Tkinter</w:t>
+      </w:r>
+      <w:r>
+        <w:rPr>
+          <w:lang w:val="ru-RU"/>
+        </w:rPr>
+        <w:t xml:space="preserve"> — библиотека для создания GUI:</w:t>
+      </w:r>
+    </w:p>
+    <w:p>
+      <w:pPr>
+        <w:rPr/>
+      </w:pPr>
+      <w:r>
+        <w:t xml:space="preserve">   - Frame — организация интерфейса в виде фреймов.</w:t>
+      </w:r>
+    </w:p>
+    <w:p>
+      <w:pPr>
+        <w:rPr/>
+      </w:pPr>
+      <w:r>
+        <w:t xml:space="preserve">   - Button, Label, OptionMenu — для взаимодействия с пользователем и отображения изображений.</w:t>
+      </w:r>
+    </w:p>
+    <w:p>
+      <w:pPr>
+        <w:rPr/>
+      </w:pPr>
+      <w:r>
+        <w:t xml:space="preserve">   - Scrollbar — добавление возможности прокрутки, если изображение не помещается на экране.</w:t>
+      </w:r>
+    </w:p>
+    <w:p>
+      <w:pPr>
+        <w:rPr/>
+      </w:pPr>
+      <w:r>
+        <w:t xml:space="preserve">   - MessageBox — отображение сообщений об ошибках.</w:t>
+      </w:r>
+    </w:p>
+    <w:p>
+      <w:pPr>
+        <w:rPr/>
+      </w:pPr>
+    </w:p>
+    <w:p>
+      <w:pPr>
+        <w:rPr>
+          <w:lang w:val="ru-RU"/>
+        </w:rPr>
+      </w:pPr>
+      <w:r>
+        <w:rPr>
+          <w:lang w:val="ru-RU"/>
+        </w:rPr>
+        <w:t xml:space="preserve"> </w:t>
+      </w:r>
+      <w:r>
         <w:rPr>
           <w:b/>
           <w:bCs/>
           <w:lang w:val="ru-RU"/>
         </w:rPr>
-      </w:pPr>
-      <w:r>
-        <w:rPr>
-          <w:lang w:val="ru-RU"/>
-        </w:rPr>
-        <w:t xml:space="preserve"> Инструменты разработки:  </w:t>
-      </w:r>
-    </w:p>
-    <w:p>
-      <w:pPr>
-        <w:pStyle w:val="Normal"/>
-        <w:rPr/>
-      </w:pPr>
-    </w:p>
-    <w:p>
-      <w:pPr>
-        <w:rPr>
-          <w:lang w:val="ru-RU"/>
-        </w:rPr>
-      </w:pPr>
-      <w:r>
-        <w:rPr>
-          <w:lang w:val="ru-RU"/>
-        </w:rPr>
-        <w:t>Python (Tkinter, OpenCV, PIL) — для создания графического интерфейса и работы с изображениями.</w:t>
-      </w:r>
-    </w:p>
-    <w:p>
-      <w:pPr>
-        <w:rPr>
-          <w:lang w:val="ru-RU"/>
-        </w:rPr>
-      </w:pPr>
-      <w:r>
-        <w:rPr>
-          <w:lang w:val="ru-RU"/>
-        </w:rPr>
-        <w:t>PyInstaller — для создания исполняемого .exe-файла.</w:t>
-      </w:r>
-    </w:p>
-    <w:p>
-      <w:pPr>
-        <w:rPr>
-          <w:lang w:val="ru-RU"/>
-        </w:rPr>
-      </w:pPr>
-      <w:r>
-        <w:rPr>
-          <w:lang w:val="ru-RU"/>
-        </w:rPr>
-        <w:t>Git — для контроля версий проекта.</w:t>
-      </w:r>
-    </w:p>
-    <w:p>
-      <w:r>
-        <w:rPr>
-          <w:lang w:val="ru-RU"/>
-        </w:rPr>
-        <w:t>PyCharm — среда разработки.</w:t>
-      </w:r>
-    </w:p>
-    <w:p>
-      <w:pPr>
-        <w:pStyle w:val="Heading1"/>
-        <w:rPr>
-          <w:lang w:val="ru-RU"/>
-        </w:rPr>
-      </w:pPr>
-      <w:r>
-        <w:rPr>
-          <w:lang w:val="ru-RU"/>
-        </w:rPr>
-        <w:t>Использованные библиотеки и технологии:</w:t>
+        <w:t>OpenCV</w:t>
+      </w:r>
+      <w:r>
+        <w:rPr>
+          <w:lang w:val="ru-RU"/>
+        </w:rPr>
+        <w:t xml:space="preserve"> — библиотека для работы с изображениями:</w:t>
+      </w:r>
+    </w:p>
+    <w:p>
+      <w:pPr>
+        <w:rPr/>
+      </w:pPr>
+      <w:r>
+        <w:t xml:space="preserve">   - Реализация морфологических операций и фильтров.</w:t>
+      </w:r>
+    </w:p>
+    <w:p>
+      <w:pPr>
+        <w:rPr/>
+      </w:pPr>
+      <w:r>
+        <w:t xml:space="preserve">   - Чтение и преобразование изображений.</w:t>
+      </w:r>
+    </w:p>
+    <w:p>
+      <w:pPr>
+        <w:rPr/>
+      </w:pPr>
+    </w:p>
+    <w:p>
+      <w:pPr>
+        <w:rPr>
+          <w:lang w:val="ru-RU"/>
+        </w:rPr>
+      </w:pPr>
+      <w:r>
+        <w:rPr>
+          <w:lang w:val="ru-RU"/>
+        </w:rPr>
+        <w:t xml:space="preserve"> </w:t>
+      </w:r>
+      <w:r>
+        <w:rPr>
+          <w:b/>
+          <w:bCs/>
+          <w:lang w:val="ru-RU"/>
+        </w:rPr>
+        <w:t>Pillow</w:t>
+      </w:r>
+      <w:r>
+        <w:rPr>
+          <w:lang w:val="ru-RU"/>
+        </w:rPr>
+        <w:t xml:space="preserve"> (PIL) — библиотека для работы с изображениями:</w:t>
+      </w:r>
+    </w:p>
+    <w:p>
+      <w:pPr>
+        <w:rPr/>
+      </w:pPr>
+      <w:r>
+        <w:t xml:space="preserve">   - Загрузка, изменение размеров и преобразование изображений для отображения в Tkinter.</w:t>
+      </w:r>
+    </w:p>
+    <w:p>
+      <w:pPr>
+        <w:rPr/>
+      </w:pPr>
+    </w:p>
+    <w:p>
+      <w:pPr>
+        <w:rPr>
+          <w:lang w:val="ru-RU"/>
+        </w:rPr>
+      </w:pPr>
+      <w:r>
+        <w:rPr>
+          <w:lang w:val="ru-RU"/>
+        </w:rPr>
+        <w:t xml:space="preserve"> </w:t>
+      </w:r>
+      <w:r>
+        <w:rPr>
+          <w:b/>
+          <w:bCs/>
+          <w:lang w:val="ru-RU"/>
+        </w:rPr>
+        <w:t>PyInstaller</w:t>
+      </w:r>
+      <w:r>
+        <w:rPr>
+          <w:lang w:val="ru-RU"/>
+        </w:rPr>
+        <w:t xml:space="preserve"> — для создания исполняемого файла:</w:t>
+      </w:r>
+    </w:p>
+    <w:p>
+      <w:pPr>
+        <w:rPr/>
+      </w:pPr>
+      <w:r>
+        <w:t xml:space="preserve">   - Создание .exe с тестовыми файлами с помощью `--add-data` для добавления ресурсов рядом с исполняемым файлом.</w:t>
+      </w:r>
+    </w:p>
+    <w:p>
+      <w:pPr>
+        <w:rPr/>
+      </w:pPr>
+    </w:p>
+    <w:p>
+      <w:pPr>
+        <w:pStyle w:val="Heading2"/>
+        <w:rPr>
+          <w:lang w:val="ru-RU"/>
+        </w:rPr>
+      </w:pPr>
+      <w:r>
+        <w:rPr>
+          <w:lang w:val="ru-RU"/>
+        </w:rPr>
+        <w:t xml:space="preserve"> Функционал приложения:</w:t>
+      </w:r>
+    </w:p>
+    <w:p>
+      <w:pPr>
+        <w:rPr>
+          <w:lang w:val="ru-RU"/>
+        </w:rPr>
+      </w:pPr>
+      <w:r>
+        <w:rPr>
+          <w:lang w:val="ru-RU"/>
+        </w:rPr>
+        <w:t>1. Загрузка изображений:</w:t>
+      </w:r>
+    </w:p>
+    <w:p>
+      <w:pPr>
+        <w:rPr/>
+      </w:pPr>
+      <w:r>
+        <w:t xml:space="preserve">   - Пользователь может загрузить изображение, выбрав файл через диалог.</w:t>
+      </w:r>
+    </w:p>
+    <w:p>
+      <w:pPr>
+        <w:rPr/>
+      </w:pPr>
+      <w:r>
+        <w:t xml:space="preserve">   - Поддерживаемые форматы: JPEG, PNG, BMP, TIFF.</w:t>
+      </w:r>
+    </w:p>
+    <w:p>
+      <w:pPr>
+        <w:rPr/>
+      </w:pPr>
+      <w:r>
+        <w:t xml:space="preserve">   </w:t>
+      </w:r>
+    </w:p>
+    <w:p>
+      <w:pPr>
+        <w:rPr>
+          <w:lang w:val="ru-RU"/>
+        </w:rPr>
+      </w:pPr>
+      <w:r>
+        <w:rPr>
+          <w:lang w:val="ru-RU"/>
+        </w:rPr>
+        <w:t>2. Обработка изображений:</w:t>
+      </w:r>
+    </w:p>
+    <w:p>
+      <w:pPr>
+        <w:rPr/>
+      </w:pPr>
+      <w:r>
+        <w:t xml:space="preserve">   - Фильтры: медианный, максимальный, минимальный, нелинейный (по статистике порядка).</w:t>
+      </w:r>
+    </w:p>
+    <w:p>
+      <w:pPr>
+        <w:rPr/>
+      </w:pPr>
+      <w:r>
+        <w:t xml:space="preserve">   - Морфологические операции: дилатация, эрозия, открытие, закрытие.</w:t>
+      </w:r>
+    </w:p>
+    <w:p>
+      <w:pPr>
+        <w:rPr/>
+      </w:pPr>
+      <w:r>
+        <w:t xml:space="preserve">   - Возможность выбора формы структурного элемента (прямоугольник, эллипс, крест) и размера ядра.</w:t>
+      </w:r>
+    </w:p>
+    <w:p>
+      <w:pPr>
+        <w:rPr/>
+      </w:pPr>
+    </w:p>
+    <w:p>
+      <w:pPr>
+        <w:rPr>
+          <w:lang w:val="ru-RU"/>
+        </w:rPr>
+      </w:pPr>
+      <w:r>
+        <w:rPr>
+          <w:lang w:val="ru-RU"/>
+        </w:rPr>
+        <w:t>3. Отображение и сохранение:</w:t>
+      </w:r>
+    </w:p>
+    <w:p>
+      <w:pPr>
+        <w:rPr/>
+      </w:pPr>
+      <w:r>
+        <w:t xml:space="preserve">   - Результаты обработки отображаются рядом с оригинальным изображением.</w:t>
+      </w:r>
+    </w:p>
+    <w:p>
+      <w:pPr>
+        <w:rPr/>
+      </w:pPr>
+      <w:r>
+        <w:t xml:space="preserve">   - Кнопка для сохранения обработанного изображения под результатом обработки.</w:t>
+      </w:r>
+    </w:p>
+    <w:p>
+      <w:pPr>
+        <w:rPr/>
+      </w:pPr>
+    </w:p>
+    <w:p>
+      <w:pPr>
+        <w:rPr>
+          <w:lang w:val="ru-RU"/>
+        </w:rPr>
+      </w:pPr>
+      <w:r>
+        <w:rPr>
+          <w:lang w:val="ru-RU"/>
+        </w:rPr>
+        <w:t>4. Интерфейс с прокруткой:</w:t>
+      </w:r>
+    </w:p>
+    <w:p>
+      <w:r>
+        <w:t xml:space="preserve">   - Добавлен виджет прокрутки, чтобы приложение удобно отображало изображения независимо от их размера.</w:t>
+      </w:r>
+    </w:p>
+    <w:p>
+      <w:pPr>
+        <w:rPr/>
+      </w:pPr>
+      <w:r>
+        <w:rPr/>
+        <w:drawing xmlns:mc="http://schemas.openxmlformats.org/markup-compatibility/2006">
+          <wp:inline>
+            <wp:extent cx="5731510" cy="3389630"/>
+            <wp:effectExtent l="0" t="0" r="0" b="0"/>
+            <wp:docPr id="1" name="Picture 1"/>
+            <wp:cNvGraphicFramePr>
+              <a:graphicFrameLocks xmlns:a="http://schemas.openxmlformats.org/drawingml/2006/main" noChangeAspect="1"/>
+            </wp:cNvGraphicFramePr>
+            <a:graphic xmlns:a="http://schemas.openxmlformats.org/drawingml/2006/main">
+              <a:graphicData uri="http://schemas.openxmlformats.org/drawingml/2006/picture">
+                <pic:pic xmlns:pic="http://schemas.openxmlformats.org/drawingml/2006/picture">
+                  <pic:nvPicPr>
+                    <pic:cNvPr id="2" name=""/>
+                    <pic:cNvPicPr>
+                      <a:picLocks noGrp="0" noSelect="0" noChangeAspect="1" noMove="0"/>
+                    </pic:cNvPicPr>
+                  </pic:nvPicPr>
+                  <pic:blipFill>
+                    <a:blip r:embed="rId5"/>
+                    <a:srcRect/>
+                    <a:stretch>
+                      <a:fillRect/>
+                    </a:stretch>
+                  </pic:blipFill>
+                  <pic:spPr>
+                    <a:xfrm>
+                      <a:off x="0" y="0"/>
+                      <a:ext cx="5731510" cy="3389630"/>
+                    </a:xfrm>
+                    <a:prstGeom prst="rect">
+                      <a:avLst/>
+                    </a:prstGeom>
+                  </pic:spPr>
+                </pic:pic>
+              </a:graphicData>
+            </a:graphic>
+          </wp:inline>
+        </w:drawing>
       </w:r>
     </w:p>
     <w:p/>
     <w:p>
       <w:pPr>
-        <w:numPr>
-          <w:numId w:val="1"/>
-        </w:numPr>
-        <w:bidi w:val="off"/>
-        <w:rPr>
-          <w:lang w:val="en-US"/>
-        </w:rPr>
-      </w:pPr>
-      <w:r>
-        <w:rPr>
-          <w:b/>
-          <w:rtl w:val="off"/>
-          <w:lang w:val="en-US"/>
-        </w:rPr>
-        <w:t>Tkinter</w:t>
-      </w:r>
-      <w:r>
-        <w:rPr>
-          <w:rtl w:val="off"/>
-          <w:lang w:val="en-US"/>
-        </w:rPr>
-        <w:t xml:space="preserve"> — библиотека для создания GUI:</w:t>
-      </w:r>
-    </w:p>
-    <w:p>
-      <w:pPr>
-        <w:numPr>
-          <w:ilvl w:val="0"/>
-          <w:numId w:val="2"/>
-        </w:numPr>
-        <w:bidi w:val="off"/>
-        <w:ind w:left="1188" w:hanging="372"/>
-        <w:rPr>
-          <w:lang w:val="en-US"/>
-        </w:rPr>
-      </w:pPr>
-      <w:r>
-        <w:rPr>
-          <w:b/>
-          <w:rtl w:val="off"/>
-          <w:lang w:val="en-US"/>
-        </w:rPr>
-        <w:t>Frame</w:t>
-      </w:r>
-      <w:r>
-        <w:rPr>
-          <w:rtl w:val="off"/>
-          <w:lang w:val="en-US"/>
-        </w:rPr>
-        <w:t xml:space="preserve"> — для организации интерфейса.</w:t>
-      </w:r>
-    </w:p>
-    <w:p>
-      <w:pPr>
-        <w:numPr>
-          <w:ilvl w:val="0"/>
-          <w:numId w:val="2"/>
-        </w:numPr>
-        <w:bidi w:val="off"/>
-        <w:ind w:left="1188" w:hanging="372"/>
-        <w:rPr>
-          <w:lang w:val="en-US"/>
-        </w:rPr>
-      </w:pPr>
-      <w:r>
-        <w:rPr>
-          <w:b/>
-          <w:rtl w:val="off"/>
-          <w:lang w:val="en-US"/>
-        </w:rPr>
-        <w:t>Button, Label, OptionMenu</w:t>
-      </w:r>
-      <w:r>
-        <w:rPr>
-          <w:rtl w:val="off"/>
-          <w:lang w:val="en-US"/>
-        </w:rPr>
-        <w:t xml:space="preserve"> — для взаимодействия с пользователем и отображения изображений.</w:t>
-      </w:r>
-    </w:p>
-    <w:p>
-      <w:pPr>
-        <w:numPr>
-          <w:ilvl w:val="0"/>
-          <w:numId w:val="2"/>
-        </w:numPr>
-        <w:bidi w:val="off"/>
-        <w:ind w:left="1212" w:hanging="372"/>
-        <w:rPr>
-          <w:lang w:val="en-US"/>
-        </w:rPr>
-      </w:pPr>
-      <w:r>
-        <w:rPr>
-          <w:b/>
-          <w:rtl w:val="off"/>
-          <w:lang w:val="en-US"/>
-        </w:rPr>
-        <w:t>MessageBox</w:t>
-      </w:r>
-      <w:r>
-        <w:rPr>
-          <w:rtl w:val="off"/>
-          <w:lang w:val="en-US"/>
-        </w:rPr>
-        <w:t xml:space="preserve"> — для отображения сообщений об ошибках.</w:t>
-      </w:r>
-    </w:p>
-    <w:p>
-      <w:pPr>
-        <w:numPr>
-          <w:numId w:val="1"/>
-        </w:numPr>
-        <w:bidi w:val="off"/>
-        <w:rPr>
-          <w:lang w:val="en-US"/>
-        </w:rPr>
-      </w:pPr>
-      <w:r>
-        <w:rPr>
-          <w:b/>
-          <w:rtl w:val="off"/>
-          <w:lang w:val="en-US"/>
-        </w:rPr>
-        <w:t>OpenCV</w:t>
-      </w:r>
-      <w:r>
-        <w:rPr>
-          <w:rtl w:val="off"/>
-          <w:lang w:val="en-US"/>
-        </w:rPr>
-        <w:t xml:space="preserve"> — библиотека компьютерного зрения, используемая для:</w:t>
-      </w:r>
-    </w:p>
-    <w:p>
-      <w:pPr>
-        <w:numPr>
-          <w:ilvl w:val="0"/>
-          <w:numId w:val="3"/>
-        </w:numPr>
-        <w:bidi w:val="off"/>
-        <w:ind w:left="1248" w:hanging="396"/>
-        <w:rPr>
-          <w:lang w:val="en-US"/>
-        </w:rPr>
-      </w:pPr>
-      <w:r>
-        <w:rPr>
-          <w:rtl w:val="off"/>
-          <w:lang w:val="en-US"/>
-        </w:rPr>
-        <w:t>Применения морфологических операций и фильтров к изображениям (например, медианный, максимальный, минимальный фильтры).</w:t>
-      </w:r>
-    </w:p>
-    <w:p>
-      <w:pPr>
-        <w:numPr>
-          <w:ilvl w:val="0"/>
-          <w:numId w:val="3"/>
-        </w:numPr>
-        <w:bidi w:val="off"/>
-        <w:ind w:left="1248" w:hanging="396"/>
-        <w:rPr>
-          <w:lang w:val="en-US"/>
-        </w:rPr>
-      </w:pPr>
-      <w:r>
-        <w:rPr>
-          <w:rtl w:val="off"/>
-          <w:lang w:val="en-US"/>
-        </w:rPr>
-        <w:t>Чтения изображений и выполнения операций с ядрами (структурными элементами).</w:t>
-      </w:r>
-    </w:p>
-    <w:p>
-      <w:pPr>
-        <w:numPr>
-          <w:numId w:val="1"/>
-        </w:numPr>
-        <w:bidi w:val="off"/>
-        <w:rPr>
-          <w:lang w:val="en-US"/>
-        </w:rPr>
-      </w:pPr>
-      <w:r>
-        <w:rPr>
-          <w:b/>
-          <w:rtl w:val="off"/>
-          <w:lang w:val="en-US"/>
-        </w:rPr>
-        <w:t>Pillow (PIL)</w:t>
-      </w:r>
-      <w:r>
-        <w:rPr>
-          <w:rtl w:val="off"/>
-          <w:lang w:val="en-US"/>
-        </w:rPr>
-        <w:t xml:space="preserve"> — библиотека для работы с изображениями:</w:t>
-      </w:r>
-    </w:p>
-    <w:p>
-      <w:pPr>
-        <w:numPr>
-          <w:ilvl w:val="0"/>
-          <w:numId w:val="4"/>
-        </w:numPr>
-        <w:bidi w:val="off"/>
-        <w:ind w:left="1260" w:hanging="348"/>
-        <w:rPr>
-          <w:lang w:val="en-US"/>
-        </w:rPr>
-      </w:pPr>
-      <w:r>
-        <w:rPr>
-          <w:rtl w:val="off"/>
-          <w:lang w:val="en-US"/>
-        </w:rPr>
-        <w:t>Позволяет загружать, изменять размер и конвертировать изображения для отображения в Tkinter.</w:t>
-      </w:r>
-    </w:p>
-    <w:p>
-      <w:pPr>
-        <w:numPr>
-          <w:numId w:val="1"/>
-        </w:numPr>
-        <w:bidi w:val="off"/>
-        <w:rPr>
-          <w:lang w:val="en-US"/>
-        </w:rPr>
-      </w:pPr>
-      <w:r>
-        <w:rPr>
-          <w:b/>
-          <w:rtl w:val="off"/>
-          <w:lang w:val="en-US"/>
-        </w:rPr>
-        <w:t>PyInstaller</w:t>
-      </w:r>
-      <w:r>
-        <w:rPr>
-          <w:rtl w:val="off"/>
-          <w:lang w:val="en-US"/>
-        </w:rPr>
-        <w:t xml:space="preserve"> — для создания исполняемого файла:</w:t>
-      </w:r>
-    </w:p>
-    <w:p>
-      <w:pPr>
-        <w:numPr>
-          <w:ilvl w:val="0"/>
-          <w:numId w:val="5"/>
-        </w:numPr>
-        <w:tabs>
-          <w:tab w:val="left" w:leader="none" w:pos="678"/>
-        </w:tabs>
-        <w:bidi w:val="off"/>
-        <w:ind w:left="1320" w:hanging="360"/>
-        <w:rPr/>
-      </w:pPr>
-      <w:r>
-        <w:rPr>
-          <w:rtl w:val="off"/>
-          <w:lang w:val="en-US"/>
-        </w:rPr>
-        <w:t xml:space="preserve">Создание </w:t>
-      </w:r>
-      <w:r>
-        <w:rPr>
-          <w:rtl w:val="off"/>
-          <w:lang w:val="en-US"/>
-        </w:rPr>
-        <w:t>.exe</w:t>
-      </w:r>
-      <w:r>
-        <w:rPr>
-          <w:rtl w:val="off"/>
-          <w:lang w:val="en-US"/>
-        </w:rPr>
-        <w:t xml:space="preserve">, работающего с папкой изображений, используя </w:t>
-      </w:r>
-      <w:r>
-        <w:rPr>
-          <w:rtl w:val="off"/>
-          <w:lang w:val="en-US"/>
-        </w:rPr>
-        <w:t>--add-data</w:t>
-      </w:r>
-      <w:r>
-        <w:rPr>
-          <w:rtl w:val="off"/>
-          <w:lang w:val="en-US"/>
-        </w:rPr>
-        <w:t xml:space="preserve"> для добавления тестовых файлов рядом с исполняемым файлом.</w:t>
-      </w:r>
-    </w:p>
-    <w:p>
-      <w:pPr>
-        <w:pStyle w:val="Heading1"/>
-        <w:rPr>
-          <w:lang w:val="ru-RU"/>
-        </w:rPr>
-      </w:pPr>
-      <w:r>
-        <w:rPr>
-          <w:lang w:val="ru-RU"/>
-        </w:rPr>
-        <w:t xml:space="preserve"> Функционал приложения:</w:t>
-      </w:r>
-    </w:p>
-    <w:p/>
-    <w:p>
-      <w:pPr>
-        <w:numPr>
-          <w:numId w:val="6"/>
-        </w:numPr>
-        <w:bidi w:val="off"/>
-        <w:rPr>
-          <w:lang w:val="en-US"/>
-        </w:rPr>
-      </w:pPr>
-      <w:r>
-        <w:rPr>
-          <w:b/>
-          <w:rtl w:val="off"/>
-          <w:lang w:val="en-US"/>
-        </w:rPr>
-        <w:t>Загрузка изображений:</w:t>
-      </w:r>
-    </w:p>
-    <w:p>
-      <w:pPr>
-        <w:numPr>
-          <w:ilvl w:val="1"/>
-          <w:numId w:val="6"/>
-        </w:numPr>
-        <w:bidi w:val="off"/>
-        <w:rPr>
-          <w:lang w:val="en-US"/>
-        </w:rPr>
-      </w:pPr>
-      <w:r>
-        <w:rPr>
-          <w:rtl w:val="off"/>
-          <w:lang w:val="en-US"/>
-        </w:rPr>
-        <w:t>- Приложение позволяет пользователю загружать изображения для обработки.  Поддерживаемые форматы: JPEG, PNG, BMP, TIFF.</w:t>
-      </w:r>
-    </w:p>
-    <w:p>
-      <w:pPr>
-        <w:numPr>
-          <w:ilvl w:val="1"/>
-          <w:numId w:val="6"/>
-        </w:numPr>
-        <w:bidi w:val="off"/>
-        <w:rPr>
-          <w:lang w:val="en-US"/>
-        </w:rPr>
-      </w:pPr>
-      <w:r>
-        <w:rPr>
-          <w:rtl w:val="off"/>
-          <w:lang w:val="en-US"/>
-        </w:rPr>
-        <w:t>- Также можно выбрать фильтр или морфологическую операцию для обработки.</w:t>
-      </w:r>
-    </w:p>
-    <w:p>
-      <w:pPr>
-        <w:numPr>
-          <w:numId w:val="6"/>
-        </w:numPr>
-        <w:bidi w:val="off"/>
-        <w:rPr>
-          <w:lang w:val="en-US"/>
-        </w:rPr>
-      </w:pPr>
-      <w:r>
-        <w:rPr>
-          <w:b/>
-          <w:rtl w:val="off"/>
-          <w:lang w:val="en-US"/>
-        </w:rPr>
-        <w:t>Обработка изображений:</w:t>
-      </w:r>
-    </w:p>
-    <w:p>
-      <w:pPr>
-        <w:numPr>
-          <w:ilvl w:val="1"/>
-          <w:numId w:val="6"/>
-        </w:numPr>
-        <w:bidi w:val="off"/>
-        <w:rPr>
-          <w:lang w:val="en-US"/>
-        </w:rPr>
-      </w:pPr>
-      <w:r>
-        <w:rPr>
-          <w:rtl w:val="off"/>
-          <w:lang w:val="en-US"/>
-        </w:rPr>
-        <w:t>- Доступны методы фильтрации: медианный, максимальный, минимальный и нелинейный (по статистическим характеристикам).</w:t>
-      </w:r>
-    </w:p>
-    <w:p>
-      <w:pPr>
-        <w:numPr>
-          <w:ilvl w:val="1"/>
-          <w:numId w:val="6"/>
-        </w:numPr>
-        <w:bidi w:val="off"/>
-        <w:rPr>
-          <w:lang w:val="en-US"/>
-        </w:rPr>
-      </w:pPr>
-      <w:r>
-        <w:rPr>
-          <w:rtl w:val="off"/>
-          <w:lang w:val="en-US"/>
-        </w:rPr>
-        <w:t>- Доступны морфологические операции: дилатация (расширение), эрозия (сужение), открытие, закрытие. Пользователь выбирает вид структурного элемента (прямоугольник, эллипс, крест) и размер ядра.</w:t>
-      </w:r>
-    </w:p>
-    <w:p>
-      <w:pPr>
-        <w:numPr>
-          <w:numId w:val="6"/>
-        </w:numPr>
-        <w:bidi w:val="off"/>
-        <w:rPr>
-          <w:lang w:val="en-US"/>
-        </w:rPr>
-      </w:pPr>
-      <w:r>
-        <w:rPr>
-          <w:b/>
-          <w:rtl w:val="off"/>
-          <w:lang w:val="en-US"/>
-        </w:rPr>
-        <w:t>Вывод обработанных изображений:</w:t>
-      </w:r>
-    </w:p>
-    <w:p>
-      <w:pPr>
-        <w:numPr>
-          <w:ilvl w:val="1"/>
-          <w:numId w:val="6"/>
-        </w:numPr>
-        <w:bidi w:val="off"/>
-        <w:rPr>
-          <w:lang w:val="en-US"/>
-        </w:rPr>
-      </w:pPr>
-      <w:r>
-        <w:rPr>
-          <w:rtl w:val="off"/>
-          <w:lang w:val="en-US"/>
-        </w:rPr>
-        <w:t>- Обработанные изображения отображаются в интерфейсе, позволяя пользователю сравнить оригинал и результат обработки.</w:t>
-      </w:r>
-    </w:p>
-    <w:p/>
-    <w:p>
-      <w:pPr>
-        <w:pStyle w:val="Heading1"/>
+        <w:rPr/>
+      </w:pPr>
+    </w:p>
+    <w:p>
+      <w:pPr>
+        <w:pStyle w:val="Heading2"/>
         <w:rPr>
           <w:lang w:val="ru-RU"/>
         </w:rPr>
@@ -649,800 +594,344 @@
         <w:t xml:space="preserve"> Теоретические аспекты:</w:t>
       </w:r>
     </w:p>
-    <w:p/>
-    <w:p>
-      <w:pPr>
-        <w:numPr>
-          <w:numId w:val="7"/>
-        </w:numPr>
-        <w:bidi w:val="off"/>
-        <w:rPr>
-          <w:lang w:val="en-US"/>
-        </w:rPr>
-      </w:pPr>
-      <w:r>
-        <w:rPr>
-          <w:b/>
-          <w:rtl w:val="off"/>
-          <w:lang w:val="en-US"/>
-        </w:rPr>
-        <w:t>Фильтры:</w:t>
-      </w:r>
-    </w:p>
-    <w:p>
-      <w:pPr>
-        <w:numPr>
-          <w:ilvl w:val="1"/>
-          <w:numId w:val="7"/>
-        </w:numPr>
-        <w:bidi w:val="off"/>
-        <w:rPr>
-          <w:lang w:val="en-US"/>
-        </w:rPr>
-      </w:pPr>
-      <w:r>
-        <w:rPr>
-          <w:b/>
-          <w:rtl w:val="off"/>
-          <w:lang w:val="en-US"/>
-        </w:rPr>
-        <w:t>Медианный фильтр:</w:t>
-      </w:r>
-      <w:r>
-        <w:rPr>
-          <w:rtl w:val="off"/>
-          <w:lang w:val="en-US"/>
-        </w:rPr>
-        <w:t xml:space="preserve"> устраняет шум, заменяя каждый пиксель медианным значением его окрестности, полезен при удалении солевых шумов.</w:t>
-      </w:r>
-    </w:p>
-    <w:p>
-      <w:pPr>
-        <w:numPr>
-          <w:ilvl w:val="1"/>
-          <w:numId w:val="7"/>
-        </w:numPr>
-        <w:bidi w:val="off"/>
-        <w:rPr>
-          <w:lang w:val="en-US"/>
-        </w:rPr>
-      </w:pPr>
-      <w:r>
-        <w:rPr>
-          <w:b/>
-          <w:rtl w:val="off"/>
-          <w:lang w:val="en-US"/>
-        </w:rPr>
-        <w:t>Максимальный и минимальный фильтры:</w:t>
-      </w:r>
-      <w:r>
-        <w:rPr>
-          <w:rtl w:val="off"/>
-          <w:lang w:val="en-US"/>
-        </w:rPr>
-        <w:t xml:space="preserve"> заменяют значение пикселя максимальным или минимальным значением в окрестности, используются для выделения контуров или уплотнения объектов.</w:t>
-      </w:r>
-    </w:p>
-    <w:p>
-      <w:pPr>
-        <w:numPr>
-          <w:numId w:val="7"/>
-        </w:numPr>
-        <w:bidi w:val="off"/>
-        <w:rPr>
-          <w:lang w:val="en-US"/>
-        </w:rPr>
-      </w:pPr>
-      <w:r>
-        <w:rPr>
-          <w:b/>
-          <w:rtl w:val="off"/>
-          <w:lang w:val="en-US"/>
-        </w:rPr>
-        <w:t>Морфологические операции:</w:t>
-      </w:r>
-    </w:p>
-    <w:p>
-      <w:pPr>
-        <w:numPr>
-          <w:ilvl w:val="1"/>
-          <w:numId w:val="7"/>
-        </w:numPr>
-        <w:bidi w:val="off"/>
-        <w:rPr>
-          <w:lang w:val="en-US"/>
-        </w:rPr>
-      </w:pPr>
-      <w:r>
-        <w:rPr>
-          <w:b/>
-          <w:rtl w:val="off"/>
-          <w:lang w:val="en-US"/>
-        </w:rPr>
-        <w:t>Дилатация (расширение):</w:t>
-      </w:r>
-      <w:r>
-        <w:rPr>
-          <w:rtl w:val="off"/>
-          <w:lang w:val="en-US"/>
-        </w:rPr>
-        <w:t xml:space="preserve"> увеличивает светлые области, заполняет пробелы.</w:t>
-      </w:r>
-    </w:p>
-    <w:p>
-      <w:pPr>
-        <w:numPr>
-          <w:ilvl w:val="1"/>
-          <w:numId w:val="7"/>
-        </w:numPr>
-        <w:bidi w:val="off"/>
-        <w:rPr>
-          <w:lang w:val="en-US"/>
-        </w:rPr>
-      </w:pPr>
-      <w:r>
-        <w:rPr>
-          <w:b/>
-          <w:rtl w:val="off"/>
-          <w:lang w:val="en-US"/>
-        </w:rPr>
-        <w:t>Эрозия (сужение):</w:t>
-      </w:r>
-      <w:r>
-        <w:rPr>
-          <w:rtl w:val="off"/>
-          <w:lang w:val="en-US"/>
-        </w:rPr>
-        <w:t xml:space="preserve"> уменьшает светлые области, удаляет мелкие объекты.</w:t>
-      </w:r>
-    </w:p>
-    <w:p>
-      <w:pPr>
-        <w:numPr>
-          <w:ilvl w:val="1"/>
-          <w:numId w:val="7"/>
-        </w:numPr>
-        <w:bidi w:val="off"/>
-        <w:rPr>
-          <w:lang w:val="en-US"/>
-        </w:rPr>
-      </w:pPr>
-      <w:r>
-        <w:rPr>
-          <w:b/>
-          <w:rtl w:val="off"/>
-          <w:lang w:val="en-US"/>
-        </w:rPr>
-        <w:t>Открытие:</w:t>
-      </w:r>
-      <w:r>
-        <w:rPr>
-          <w:rtl w:val="off"/>
-          <w:lang w:val="en-US"/>
-        </w:rPr>
-        <w:t xml:space="preserve"> сочетание эрозии и дилатации для удаления мелких шумов.</w:t>
-      </w:r>
-    </w:p>
-    <w:p>
-      <w:pPr>
-        <w:numPr>
-          <w:ilvl w:val="1"/>
-          <w:numId w:val="7"/>
-        </w:numPr>
-        <w:bidi w:val="off"/>
-        <w:rPr>
-          <w:lang w:val="en-US"/>
-        </w:rPr>
-      </w:pPr>
-      <w:r>
-        <w:rPr>
-          <w:b/>
-          <w:rtl w:val="off"/>
-          <w:lang w:val="en-US"/>
-        </w:rPr>
-        <w:t>Закрытие:</w:t>
-      </w:r>
-      <w:r>
-        <w:rPr>
-          <w:rtl w:val="off"/>
-          <w:lang w:val="en-US"/>
-        </w:rPr>
-        <w:t xml:space="preserve"> сочетание дилатации и эрозии для заполнения мелких пробелов.</w:t>
-      </w:r>
-    </w:p>
-    <w:p>
-      <w:pPr>
-        <w:numPr>
-          <w:numId w:val="7"/>
-        </w:numPr>
-        <w:bidi w:val="off"/>
-        <w:rPr>
-          <w:lang w:val="en-US"/>
-        </w:rPr>
-      </w:pPr>
-      <w:r>
-        <w:rPr>
-          <w:b/>
-          <w:rtl w:val="off"/>
-          <w:lang w:val="en-US"/>
-        </w:rPr>
-        <w:t>Структурные элементы и размер ядра:</w:t>
-      </w:r>
-    </w:p>
-    <w:p>
-      <w:pPr>
-        <w:numPr>
-          <w:ilvl w:val="1"/>
-          <w:numId w:val="7"/>
-        </w:numPr>
-        <w:bidi w:val="off"/>
-        <w:rPr>
-          <w:lang w:val="en-US"/>
-        </w:rPr>
-      </w:pPr>
-      <w:r>
-        <w:rPr>
-          <w:b/>
-          <w:rtl w:val="off"/>
-          <w:lang w:val="en-US"/>
-        </w:rPr>
-        <w:t>Форма структурного элемента</w:t>
-      </w:r>
-      <w:r>
-        <w:rPr>
-          <w:rtl w:val="off"/>
-          <w:lang w:val="en-US"/>
-        </w:rPr>
-        <w:t xml:space="preserve"> влияет на результат обработки — прямоугольник, крест и эллипс позволяют по-разному формировать области на изображении.</w:t>
-      </w:r>
-    </w:p>
-    <w:p>
-      <w:pPr>
-        <w:numPr>
-          <w:ilvl w:val="1"/>
-          <w:numId w:val="7"/>
-        </w:numPr>
-        <w:bidi w:val="off"/>
-        <w:rPr>
-          <w:lang w:val="en-US"/>
-        </w:rPr>
-      </w:pPr>
-      <w:r>
-        <w:rPr>
-          <w:b/>
-          <w:rtl w:val="off"/>
-          <w:lang w:val="en-US"/>
-        </w:rPr>
-        <w:t>Размер ядра</w:t>
-      </w:r>
-      <w:r>
-        <w:rPr>
-          <w:rtl w:val="off"/>
-          <w:lang w:val="en-US"/>
-        </w:rPr>
-        <w:t xml:space="preserve"> определяет размер обрабатываемой области вокруг каждого пикселя, чем больше ядро, тем сильнее влияние на изображение.</w:t>
-      </w:r>
-    </w:p>
-    <w:p/>
-    <w:p>
-      <w:pPr>
-        <w:pStyle w:val="Heading1"/>
-        <w:bidi w:val="off"/>
-        <w:rPr>
-          <w:lang w:val="en-US"/>
-        </w:rPr>
-      </w:pPr>
-      <w:r>
-        <w:rPr>
-          <w:rtl w:val="off"/>
-          <w:lang w:val="en-US"/>
-        </w:rPr>
-        <w:t>Подбор изображений для тестирования</w:t>
-      </w:r>
-    </w:p>
-    <w:p>
-      <w:pPr>
-        <w:bidi w:val="off"/>
-        <w:rPr>
-          <w:lang w:val="en-US"/>
-        </w:rPr>
-      </w:pPr>
-      <w:r>
-        <w:rPr>
-          <w:rtl w:val="off"/>
-          <w:lang w:val="en-US"/>
-        </w:rPr>
-        <w:t>Для тестирования каждого метода использованы изображения с различными характеристиками, чтобы проверить эффективность и видимость изменений:</w:t>
-      </w:r>
-    </w:p>
-    <w:p>
-      <w:pPr>
-        <w:numPr>
-          <w:numId w:val="8"/>
-        </w:numPr>
-        <w:bidi w:val="off"/>
-        <w:rPr>
-          <w:lang w:val="en-US"/>
-        </w:rPr>
-      </w:pPr>
-      <w:r>
-        <w:rPr>
-          <w:b/>
-          <w:rtl w:val="off"/>
-          <w:lang w:val="en-US"/>
-        </w:rPr>
-        <w:t>Медианный фильтр:</w:t>
-      </w:r>
-      <w:r>
-        <w:rPr>
-          <w:rtl w:val="off"/>
-          <w:lang w:val="en-US"/>
-        </w:rPr>
-        <w:t xml:space="preserve"> изображения с солевыми шумами, где применение медианного фильтра улучшит качество путем удаления ярких пятен.</w:t>
-      </w:r>
-    </w:p>
-    <w:p>
-      <w:pPr>
-        <w:numPr>
-          <w:numId w:val="8"/>
-        </w:numPr>
-        <w:bidi w:val="off"/>
-        <w:rPr>
-          <w:lang w:val="en-US"/>
-        </w:rPr>
-      </w:pPr>
-      <w:r>
-        <w:rPr>
-          <w:b/>
-          <w:rtl w:val="off"/>
-          <w:lang w:val="en-US"/>
-        </w:rPr>
-        <w:t>Максимальный фильтр:</w:t>
-      </w:r>
-      <w:r>
-        <w:rPr>
-          <w:rtl w:val="off"/>
-          <w:lang w:val="en-US"/>
-        </w:rPr>
-        <w:t xml:space="preserve"> изображения с высококонтрастными объектами, на которых проверяется эффект на светлых участках.</w:t>
-      </w:r>
-    </w:p>
-    <w:p>
-      <w:pPr>
-        <w:numPr>
-          <w:numId w:val="8"/>
-        </w:numPr>
-        <w:bidi w:val="off"/>
-        <w:rPr>
-          <w:lang w:val="en-US"/>
-        </w:rPr>
-      </w:pPr>
-      <w:r>
-        <w:rPr>
-          <w:b/>
-          <w:rtl w:val="off"/>
-          <w:lang w:val="en-US"/>
-        </w:rPr>
-        <w:t>Минимальный фильтр:</w:t>
-      </w:r>
-      <w:r>
-        <w:rPr>
-          <w:rtl w:val="off"/>
-          <w:lang w:val="en-US"/>
-        </w:rPr>
-        <w:t xml:space="preserve"> изображения с темными объектами, где уменьшение яркости объектов важно для проверки границ.</w:t>
-      </w:r>
-    </w:p>
-    <w:p>
-      <w:pPr>
-        <w:numPr>
-          <w:numId w:val="8"/>
-        </w:numPr>
-        <w:bidi w:val="off"/>
-        <w:rPr>
-          <w:lang w:val="en-US"/>
-        </w:rPr>
-      </w:pPr>
-      <w:r>
-        <w:rPr>
-          <w:b/>
-          <w:rtl w:val="off"/>
-          <w:lang w:val="en-US"/>
-        </w:rPr>
-        <w:t>Морфологические операции:</w:t>
-      </w:r>
-    </w:p>
-    <w:p>
-      <w:pPr>
-        <w:numPr>
-          <w:ilvl w:val="1"/>
-          <w:numId w:val="8"/>
-        </w:numPr>
-        <w:bidi w:val="off"/>
-        <w:rPr>
-          <w:lang w:val="en-US"/>
-        </w:rPr>
-      </w:pPr>
-      <w:r>
-        <w:rPr>
-          <w:b/>
-          <w:rtl w:val="off"/>
-          <w:lang w:val="en-US"/>
-        </w:rPr>
-        <w:t>Дилатация</w:t>
-      </w:r>
-      <w:r>
-        <w:rPr>
-          <w:rtl w:val="off"/>
-          <w:lang w:val="en-US"/>
-        </w:rPr>
-        <w:t xml:space="preserve"> — проверка на изображения с разреженными объектами, где требуется заполнить пробелы.</w:t>
-      </w:r>
-    </w:p>
-    <w:p>
-      <w:pPr>
-        <w:numPr>
-          <w:ilvl w:val="1"/>
-          <w:numId w:val="8"/>
-        </w:numPr>
-        <w:bidi w:val="off"/>
-        <w:rPr>
-          <w:lang w:val="en-US"/>
-        </w:rPr>
-      </w:pPr>
-      <w:r>
-        <w:rPr>
-          <w:b/>
-          <w:rtl w:val="off"/>
-          <w:lang w:val="en-US"/>
-        </w:rPr>
-        <w:t>Эрозия</w:t>
-      </w:r>
-      <w:r>
-        <w:rPr>
-          <w:rtl w:val="off"/>
-          <w:lang w:val="en-US"/>
-        </w:rPr>
-        <w:t xml:space="preserve"> — изображения с мелкими объектами для их удаления.</w:t>
-      </w:r>
-    </w:p>
-    <w:p>
-      <w:pPr>
-        <w:numPr>
-          <w:ilvl w:val="1"/>
-          <w:numId w:val="8"/>
-        </w:numPr>
-        <w:bidi w:val="off"/>
-        <w:rPr>
-          <w:lang w:val="en-US"/>
-        </w:rPr>
-      </w:pPr>
-      <w:r>
-        <w:rPr>
-          <w:b/>
-          <w:rtl w:val="off"/>
-          <w:lang w:val="en-US"/>
-        </w:rPr>
-        <w:t>Открытие и закрытие</w:t>
-      </w:r>
-      <w:r>
-        <w:rPr>
-          <w:rtl w:val="off"/>
-          <w:lang w:val="en-US"/>
-        </w:rPr>
-        <w:t xml:space="preserve"> — изображения с шумом и пробелами, где применение операций помогает очищать фон или соединять объекты.</w:t>
-      </w:r>
-    </w:p>
-    <w:p/>
-    <w:p>
-      <w:pPr>
-        <w:pStyle w:val="Heading1"/>
-        <w:rPr>
-          <w:lang w:val="ru-RU"/>
-        </w:rPr>
-      </w:pPr>
-      <w:r>
-        <w:rPr>
-          <w:lang w:val="ru-RU"/>
-        </w:rPr>
-        <w:t xml:space="preserve"> Структура файлов:</w:t>
-      </w:r>
-    </w:p>
-    <w:p/>
-    <w:p>
-      <w:pPr>
-        <w:numPr>
-          <w:ilvl w:val="0"/>
-          <w:numId w:val="9"/>
-        </w:numPr>
-        <w:bidi w:val="off"/>
-        <w:rPr>
-          <w:lang w:val="en-US"/>
-        </w:rPr>
-      </w:pPr>
-      <w:r>
-        <w:rPr>
-          <w:b/>
-          <w:rtl w:val="off"/>
-          <w:lang w:val="en-US"/>
-        </w:rPr>
-        <w:t>Python скрипт:</w:t>
-      </w:r>
-      <w:r>
-        <w:rPr>
-          <w:rtl w:val="off"/>
-          <w:lang w:val="en-US"/>
-        </w:rPr>
-        <w:t xml:space="preserve"> основной код, обрабатывающий изображения и работающий с интерфейсом.</w:t>
-      </w:r>
-    </w:p>
-    <w:p>
-      <w:pPr>
-        <w:numPr>
-          <w:ilvl w:val="0"/>
-          <w:numId w:val="9"/>
-        </w:numPr>
-        <w:bidi w:val="off"/>
-        <w:rPr>
-          <w:rtl w:val="off"/>
-          <w:lang w:val="en-US"/>
-        </w:rPr>
-      </w:pPr>
-      <w:r>
-        <w:rPr>
-          <w:b/>
-          <w:rtl w:val="off"/>
-          <w:lang w:val="en-US"/>
-        </w:rPr>
-        <w:t>Папка с тестовыми изображениями:</w:t>
-      </w:r>
-      <w:r>
-        <w:rPr>
-          <w:rtl w:val="off"/>
-          <w:lang w:val="en-US"/>
-        </w:rPr>
-        <w:t xml:space="preserve"> организована по методам.</w:t>
-      </w:r>
-    </w:p>
-    <w:p>
-      <w:pPr>
-        <w:numPr>
-          <w:ilvl w:val="0"/>
-          <w:numId w:val="9"/>
-        </w:numPr>
-        <w:bidi w:val="off"/>
-        <w:rPr>
-          <w:lang w:val="en-US"/>
-        </w:rPr>
-      </w:pPr>
-      <w:r>
-        <w:rPr>
-          <w:b/>
-          <w:rtl w:val="off"/>
-          <w:lang w:val="en-US"/>
-        </w:rPr>
-        <w:t>Исполняемый файл (.exe):</w:t>
-      </w:r>
-      <w:r>
-        <w:rPr>
-          <w:rtl w:val="off"/>
-          <w:lang w:val="en-US"/>
-        </w:rPr>
-        <w:t xml:space="preserve"> создан с помощью PyInstaller, содержит все необходимые для работы компоненты и тестовые изображения.</w:t>
-      </w:r>
-    </w:p>
-    <w:p/>
-    <w:p>
-      <w:pPr>
-        <w:pStyle w:val="Heading1"/>
-        <w:bidi w:val="off"/>
-        <w:rPr>
-          <w:lang w:val="en-US"/>
-        </w:rPr>
-      </w:pPr>
-      <w:r>
-        <w:rPr>
-          <w:rtl w:val="off"/>
-          <w:lang w:val="en-US"/>
-        </w:rPr>
-        <w:t>Шаги по упаковке в EXE</w:t>
-      </w:r>
-    </w:p>
-    <w:p>
-      <w:pPr>
-        <w:numPr>
-          <w:ilvl w:val="0"/>
-          <w:numId w:val="10"/>
-        </w:numPr>
-        <w:bidi w:val="off"/>
-        <w:rPr>
-          <w:lang w:val="en-US"/>
-        </w:rPr>
-      </w:pPr>
-      <w:r>
-        <w:rPr>
-          <w:b/>
-          <w:rtl w:val="off"/>
-          <w:lang w:val="en-US"/>
-        </w:rPr>
-        <w:t>Подготовка скрипта к работе с относительными путями</w:t>
-      </w:r>
-      <w:r>
-        <w:rPr>
-          <w:rtl w:val="off"/>
-          <w:lang w:val="en-US"/>
-        </w:rPr>
-        <w:t xml:space="preserve"> для доступа к папке </w:t>
-      </w:r>
-      <w:r>
-        <w:rPr>
-          <w:rtl w:val="off"/>
-          <w:lang w:val="ru-RU"/>
-        </w:rPr>
-        <w:t>Тесты</w:t>
-      </w:r>
-      <w:r>
-        <w:rPr>
-          <w:rtl w:val="off"/>
-          <w:lang w:val="en-US"/>
-        </w:rPr>
-        <w:t>.</w:t>
-      </w:r>
-    </w:p>
-    <w:p>
-      <w:pPr>
-        <w:numPr>
-          <w:ilvl w:val="0"/>
-          <w:numId w:val="11"/>
-        </w:numPr>
-        <w:bidi w:val="off"/>
-        <w:rPr>
-          <w:lang w:val="en-US"/>
-        </w:rPr>
-      </w:pPr>
-      <w:r>
-        <w:rPr>
-          <w:b/>
-          <w:rtl w:val="off"/>
-          <w:lang w:val="en-US"/>
-        </w:rPr>
-        <w:t>Создание EXE с PyInstaller:</w:t>
-      </w:r>
-      <w:r>
-        <w:rPr>
-          <w:rtl w:val="off"/>
-          <w:lang w:val="en-US"/>
-        </w:rPr>
-        <w:t xml:space="preserve"> в командной строке выполнена команда:</w:t>
-      </w:r>
-    </w:p>
-    <w:p>
-      <w:pPr>
-        <w:bidi w:val="off"/>
-        <w:rPr>
-          <w:lang w:val="en-US"/>
-        </w:rPr>
-      </w:pPr>
-      <w:r>
-        <w:rPr>
-          <w:rtl w:val="off"/>
-          <w:lang w:val="en-US"/>
-        </w:rPr>
-        <w:t>pyinstaller --onefile --noconsole --add-data "</w:t>
-      </w:r>
-      <w:r>
-        <w:rPr>
-          <w:rtl w:val="off"/>
-          <w:lang w:val="ru-RU"/>
-        </w:rPr>
-        <w:t>Тесты</w:t>
-      </w:r>
-      <w:r>
-        <w:rPr>
-          <w:rtl w:val="off"/>
-          <w:lang w:val="en-US"/>
-        </w:rPr>
-        <w:t>;</w:t>
-      </w:r>
-      <w:r>
-        <w:rPr>
-          <w:rtl w:val="off"/>
-          <w:lang w:val="ru-RU"/>
-        </w:rPr>
-        <w:t>Тесты</w:t>
-      </w:r>
-      <w:r>
-        <w:rPr>
-          <w:rtl w:val="off"/>
-          <w:lang w:val="en-US"/>
-        </w:rPr>
-        <w:t xml:space="preserve">" </w:t>
-      </w:r>
-      <w:r>
-        <w:rPr>
-          <w:rtl w:val="off"/>
-          <w:lang w:val="en-US"/>
-        </w:rPr>
-        <w:t>image</w:t>
-      </w:r>
-      <w:r>
-        <w:rPr>
-          <w:rtl w:val="off"/>
-          <w:lang w:val="en-US"/>
-        </w:rPr>
-        <w:t>_</w:t>
-      </w:r>
-      <w:r>
-        <w:rPr>
-          <w:rtl w:val="off"/>
-          <w:lang w:val="en-US"/>
-        </w:rPr>
-        <w:t>processor</w:t>
-      </w:r>
-      <w:r>
-        <w:rPr>
-          <w:rtl w:val="off"/>
-          <w:lang w:val="en-US"/>
-        </w:rPr>
-        <w:t xml:space="preserve">.py </w:t>
-      </w:r>
-    </w:p>
-    <w:p>
-      <w:pPr>
-        <w:numPr>
-          <w:ilvl w:val="0"/>
-          <w:numId w:val="12"/>
-        </w:numPr>
-        <w:bidi w:val="off"/>
-        <w:rPr>
-          <w:lang w:val="en-US"/>
-        </w:rPr>
-      </w:pPr>
-      <w:r>
-        <w:rPr>
-          <w:b/>
-          <w:rtl w:val="off"/>
-          <w:lang w:val="en-US"/>
-        </w:rPr>
-        <w:t>Проверка работы EXE-файла:</w:t>
-      </w:r>
-      <w:r>
-        <w:rPr>
-          <w:rtl w:val="off"/>
-          <w:lang w:val="en-US"/>
-        </w:rPr>
-        <w:t xml:space="preserve"> запущен EXE для проверки правильного отображения изображений и интерфейса.</w:t>
-      </w:r>
-    </w:p>
-    <w:p/>
-    <w:p>
-      <w:pPr>
-        <w:pStyle w:val="Heading1"/>
-        <w:rPr/>
-      </w:pPr>
-      <w:r>
-        <w:rPr>
-          <w:lang w:val="ru-RU"/>
-        </w:rPr>
-        <w:t xml:space="preserve"> Вывод:</w:t>
-      </w:r>
-    </w:p>
-    <w:p>
-      <w:pPr>
-        <w:bidi w:val="off"/>
-        <w:rPr>
-          <w:lang w:val="en-US"/>
-        </w:rPr>
-      </w:pPr>
-      <w:r>
-        <w:rPr>
-          <w:rtl w:val="off"/>
-          <w:lang w:val="en-US"/>
-        </w:rPr>
-        <w:t xml:space="preserve">Приложение демонстрирует возможность обработки изображений с использованием различных фильтров и морфологических операций, позволяя пользователю получать визуальные результаты в интерактивном интерфейсе. </w:t>
-      </w:r>
-    </w:p>
-    <w:p/>
+    <w:p>
+      <w:pPr>
+        <w:rPr>
+          <w:lang w:val="ru-RU"/>
+        </w:rPr>
+      </w:pPr>
+      <w:r>
+        <w:rPr>
+          <w:lang w:val="ru-RU"/>
+        </w:rPr>
+        <w:t>- Фильтры:</w:t>
+      </w:r>
+    </w:p>
+    <w:p>
+      <w:pPr>
+        <w:rPr/>
+      </w:pPr>
+      <w:r>
+        <w:t xml:space="preserve">   - Медианный фильтр: устраняет шум, заменяя пиксель медианным значением соседей, эффективен при удалении «солевых» шумов.</w:t>
+      </w:r>
+    </w:p>
+    <w:p>
+      <w:pPr>
+        <w:rPr/>
+      </w:pPr>
+      <w:r>
+        <w:t xml:space="preserve">   - Максимальный и минимальный фильтры: заменяют пиксель максимальным или минимальным значением соседей, используются для выделения границ.</w:t>
+      </w:r>
+    </w:p>
+    <w:p>
+      <w:pPr>
+        <w:rPr>
+          <w:lang w:val="ru-RU"/>
+        </w:rPr>
+      </w:pPr>
+      <w:r>
+        <w:rPr>
+          <w:lang w:val="ru-RU"/>
+        </w:rPr>
+        <w:t>- Морфологические операции:</w:t>
+      </w:r>
+    </w:p>
+    <w:p>
+      <w:pPr>
+        <w:rPr/>
+      </w:pPr>
+      <w:r>
+        <w:t xml:space="preserve">   - Дилатация (расширение): увеличивает светлые области, заполняет пробелы.</w:t>
+      </w:r>
+    </w:p>
+    <w:p>
+      <w:pPr>
+        <w:rPr/>
+      </w:pPr>
+      <w:r>
+        <w:t xml:space="preserve">   - Эрозия (сужение): уменьшает светлые области, удаляет мелкие объекты.</w:t>
+      </w:r>
+    </w:p>
+    <w:p>
+      <w:pPr>
+        <w:rPr/>
+      </w:pPr>
+      <w:r>
+        <w:t xml:space="preserve">   - Открытие: сочетание эрозии и дилатации для удаления мелких шумов.</w:t>
+      </w:r>
+    </w:p>
+    <w:p>
+      <w:pPr>
+        <w:rPr/>
+      </w:pPr>
+      <w:r>
+        <w:t xml:space="preserve">   - Закрытие: сочетание дилатации и эрозии для заполнения мелких пробелов.</w:t>
+      </w:r>
+    </w:p>
+    <w:p>
+      <w:pPr>
+        <w:rPr/>
+      </w:pPr>
+    </w:p>
+    <w:p>
+      <w:pPr>
+        <w:pStyle w:val="Heading2"/>
+        <w:rPr/>
+      </w:pPr>
+      <w:r>
+        <w:rPr>
+          <w:lang w:val="ru-RU"/>
+        </w:rPr>
+        <w:t xml:space="preserve"> Ход работы:</w:t>
+      </w:r>
+    </w:p>
+    <w:p>
+      <w:pPr>
+        <w:rPr>
+          <w:lang w:val="ru-RU"/>
+        </w:rPr>
+      </w:pPr>
+      <w:r>
+        <w:rPr>
+          <w:lang w:val="ru-RU"/>
+        </w:rPr>
+        <w:t>1. Создание интерфейса:</w:t>
+      </w:r>
+    </w:p>
+    <w:p>
+      <w:pPr>
+        <w:rPr/>
+      </w:pPr>
+      <w:r>
+        <w:t xml:space="preserve">   - Разработан макет приложения с использованием Tkinter, включая элементы для загрузки, выбора фильтров, структурирующих элементов и кнопки обработки изображения.</w:t>
+      </w:r>
+    </w:p>
+    <w:p>
+      <w:pPr>
+        <w:rPr/>
+      </w:pPr>
+      <w:r>
+        <w:t xml:space="preserve">   - Добавлены функции отображения изображений и создания миниатюр для корректного показа на экране.</w:t>
+      </w:r>
+    </w:p>
+    <w:p>
+      <w:pPr>
+        <w:rPr/>
+      </w:pPr>
+      <w:r>
+        <w:t xml:space="preserve">  </w:t>
+      </w:r>
+    </w:p>
+    <w:p>
+      <w:pPr>
+        <w:rPr>
+          <w:lang w:val="ru-RU"/>
+        </w:rPr>
+      </w:pPr>
+      <w:r>
+        <w:rPr>
+          <w:lang w:val="ru-RU"/>
+        </w:rPr>
+        <w:t>2. Реализация обработки изображений:</w:t>
+      </w:r>
+    </w:p>
+    <w:p>
+      <w:pPr>
+        <w:rPr/>
+      </w:pPr>
+      <w:r>
+        <w:t xml:space="preserve">   - Подключение OpenCV для выполнения фильтрации и морфологических операций.</w:t>
+      </w:r>
+    </w:p>
+    <w:p>
+      <w:pPr>
+        <w:rPr/>
+      </w:pPr>
+      <w:r>
+        <w:t xml:space="preserve">   - Написаны функции для каждого фильтра и морфологической операции, включая проверку пользовательского ввода для корректного выполнения выбранной операции.</w:t>
+      </w:r>
+    </w:p>
+    <w:p>
+      <w:pPr>
+        <w:rPr/>
+      </w:pPr>
+      <w:r>
+        <w:t xml:space="preserve">  </w:t>
+      </w:r>
+    </w:p>
+    <w:p>
+      <w:pPr>
+        <w:rPr>
+          <w:lang w:val="ru-RU"/>
+        </w:rPr>
+      </w:pPr>
+      <w:r>
+        <w:rPr>
+          <w:lang w:val="ru-RU"/>
+        </w:rPr>
+        <w:t>3. Добавление функционала сохранения:</w:t>
+      </w:r>
+    </w:p>
+    <w:p>
+      <w:pPr>
+        <w:rPr/>
+      </w:pPr>
+      <w:r>
+        <w:t xml:space="preserve">   - Реализована кнопка «Сохранить изображение», сохраняющая результат обработки в той же папке с добавлением суффикса `_processed`.</w:t>
+      </w:r>
+    </w:p>
+    <w:p>
+      <w:pPr>
+        <w:rPr/>
+      </w:pPr>
+      <w:r>
+        <w:t xml:space="preserve">  </w:t>
+      </w:r>
+    </w:p>
+    <w:p>
+      <w:pPr>
+        <w:rPr>
+          <w:lang w:val="ru-RU"/>
+        </w:rPr>
+      </w:pPr>
+      <w:r>
+        <w:rPr>
+          <w:lang w:val="ru-RU"/>
+        </w:rPr>
+        <w:t>4. Прокрутка интерфейса:</w:t>
+      </w:r>
+    </w:p>
+    <w:p>
+      <w:pPr>
+        <w:rPr/>
+      </w:pPr>
+      <w:r>
+        <w:t xml:space="preserve">   - Для изображений, которые не помещаются на экране, добавлен виджет прокрутки с помощью Scrollbar и Canvas.</w:t>
+      </w:r>
+    </w:p>
+    <w:p>
+      <w:pPr>
+        <w:rPr/>
+      </w:pPr>
+    </w:p>
+    <w:p>
+      <w:pPr>
+        <w:rPr>
+          <w:lang w:val="ru-RU"/>
+        </w:rPr>
+      </w:pPr>
+      <w:r>
+        <w:rPr>
+          <w:lang w:val="ru-RU"/>
+        </w:rPr>
+        <w:t>5. Сборка в исполняемый файл:</w:t>
+      </w:r>
+    </w:p>
+    <w:p>
+      <w:pPr>
+        <w:rPr/>
+      </w:pPr>
+      <w:r>
+        <w:t xml:space="preserve">   - Упаковка приложения с PyInstaller, команда:</w:t>
+      </w:r>
+    </w:p>
+    <w:p>
+      <w:pPr>
+        <w:rPr>
+          <w:rFonts w:ascii="Corbel Light" w:hAnsi="Corbel Light"/>
+        </w:rPr>
+      </w:pPr>
+      <w:r>
+        <w:rPr>
+          <w:rFonts w:ascii="Corbel Light" w:hAnsi="Corbel Light"/>
+        </w:rPr>
+        <w:t xml:space="preserve"> </w:t>
+      </w:r>
+      <w:r>
+        <w:rPr>
+          <w:rFonts w:ascii="Corbel Light" w:hAnsi="Corbel Light"/>
+        </w:rPr>
+        <w:t xml:space="preserve">     pyinstaller --onefile --windowed --add-data "Тесты;Тесты" image_processor.py</w:t>
+      </w:r>
+    </w:p>
+    <w:p>
+      <w:pPr>
+        <w:rPr/>
+      </w:pPr>
+      <w:r>
+        <w:t xml:space="preserve">   - Проверена работа .exe-файла и корректность отображения изображений на тестах.</w:t>
+      </w:r>
+    </w:p>
+    <w:p>
+      <w:pPr>
+        <w:rPr/>
+      </w:pPr>
+    </w:p>
+    <w:p>
+      <w:pPr>
+        <w:rPr>
+          <w:lang w:val="ru-RU"/>
+        </w:rPr>
+      </w:pPr>
+      <w:r>
+        <w:rPr>
+          <w:lang w:val="ru-RU"/>
+        </w:rPr>
+        <w:t>6. Трудности и рекомендации:</w:t>
+      </w:r>
+    </w:p>
+    <w:p>
+      <w:pPr>
+        <w:rPr/>
+      </w:pPr>
+      <w:r>
+        <w:t xml:space="preserve">   - Проблемы с отображением изображений большего размера решены добавлением миниатюр и прокрутки.</w:t>
+      </w:r>
+    </w:p>
+    <w:p>
+      <w:pPr>
+        <w:rPr/>
+      </w:pPr>
+      <w:r>
+        <w:t xml:space="preserve">   - При создании .exe возникли ошибки в определении путей, из-за чего пришлось настраивать `base_path` для корректного доступа к ресурсам.</w:t>
+      </w:r>
+    </w:p>
+    <w:p>
+      <w:pPr>
+        <w:rPr/>
+      </w:pPr>
+      <w:r>
+        <w:t xml:space="preserve">   - Рекомендуется предварительно тестировать на различных размерах экранов и разрешениях для оптимального UX.</w:t>
+      </w:r>
+    </w:p>
+    <w:p>
+      <w:pPr>
+        <w:pStyle w:val="Heading2"/>
+        <w:rPr/>
+      </w:pPr>
+    </w:p>
+    <w:p>
+      <w:pPr>
+        <w:pStyle w:val="Heading2"/>
+        <w:rPr>
+          <w:lang w:val="ru-RU"/>
+        </w:rPr>
+      </w:pPr>
+      <w:r>
+        <w:rPr>
+          <w:lang w:val="ru-RU"/>
+        </w:rPr>
+        <w:t xml:space="preserve"> Заключение:</w:t>
+      </w:r>
+    </w:p>
+    <w:p>
+      <w:r>
+        <w:rPr>
+          <w:lang w:val="ru-RU"/>
+        </w:rPr>
+        <w:t>В ходе лабораторной работы создано приложение для обработки изображений, включающее возможность фильтрации и выполнения морфологических операций с пользовательским интерфейсом. Приложение успешно упаковано в исполняемый файл и протестировано в виртуальной среде. Результаты показывают высокую гибкость программы при работе с различными изображениями.</w:t>
+      </w:r>
+    </w:p>
     <w:sectPr>
       <w:footnotePr/>
       <w:footnotePr/>
@@ -2505,7 +1994,6 @@
     <w:next w:val="Normal"/>
     <w:link w:val="Heading2Char"/>
     <w:uiPriority w:val="9"/>
-    <w:semiHidden w:val="on"/>
     <w:unhideWhenUsed w:val="on"/>
     <w:qFormat w:val="on"/>
     <w:pPr>
